--- a/meeting/会议纪要17.docx
+++ b/meeting/会议纪要17.docx
@@ -1,6 +1,6 @@
 
 <file path=word/document.xml><?xml version="1.0" encoding="utf-8"?>
-<w:document xmlns:wpc="http://schemas.microsoft.com/office/word/2010/wordprocessingCanvas" xmlns:cx="http://schemas.microsoft.com/office/drawing/2014/chartex" xmlns:cx1="http://schemas.microsoft.com/office/drawing/2015/9/8/chartex" xmlns:cx2="http://schemas.microsoft.com/office/drawing/2015/10/21/chartex" xmlns:cx3="http://schemas.microsoft.com/office/drawing/2016/5/9/chartex" xmlns:cx4="http://schemas.microsoft.com/office/drawing/2016/5/10/chartex" xmlns:cx5="http://schemas.microsoft.com/office/drawing/2016/5/11/chartex" xmlns:cx6="http://schemas.microsoft.com/office/drawing/2016/5/12/chartex" xmlns:cx7="http://schemas.microsoft.com/office/drawing/2016/5/13/chartex" xmlns:cx8="http://schemas.microsoft.com/office/drawing/2016/5/14/chartex" xmlns:mc="http://schemas.openxmlformats.org/markup-compatibility/2006" xmlns:aink="http://schemas.microsoft.com/office/drawing/2016/ink" xmlns:am3d="http://schemas.microsoft.com/office/drawing/2017/model3d" xmlns:o="urn:schemas-microsoft-com:office:office" xmlns:r="http://schemas.openxmlformats.org/officeDocument/2006/relationships" xmlns:m="http://schemas.openxmlformats.org/officeDocument/2006/math" xmlns:v="urn:schemas-microsoft-com:vml" xmlns:wp14="http://schemas.microsoft.com/office/word/2010/wordprocessingDrawing" xmlns:wp="http://schemas.openxmlformats.org/drawingml/2006/wordprocessingDrawing" xmlns:w10="urn:schemas-microsoft-com:office:word" xmlns:w="http://schemas.openxmlformats.org/wordprocessingml/2006/main" xmlns:w14="http://schemas.microsoft.com/office/word/2010/wordml" xmlns:w15="http://schemas.microsoft.com/office/word/2012/wordml" xmlns:w16cid="http://schemas.microsoft.com/office/word/2016/wordml/cid" xmlns:w16se="http://schemas.microsoft.com/office/word/2015/wordml/symex" xmlns:wpg="http://schemas.microsoft.com/office/word/2010/wordprocessingGroup" xmlns:wpi="http://schemas.microsoft.com/office/word/2010/wordprocessingInk" xmlns:wne="http://schemas.microsoft.com/office/word/2006/wordml" xmlns:wps="http://schemas.microsoft.com/office/word/2010/wordprocessingShape" mc:Ignorable="w14 w15 w16se w16cid wp14">
+<w:document xmlns:wpc="http://schemas.microsoft.com/office/word/2010/wordprocessingCanvas" xmlns:cx="http://schemas.microsoft.com/office/drawing/2014/chartex" xmlns:cx1="http://schemas.microsoft.com/office/drawing/2015/9/8/chartex" xmlns:cx2="http://schemas.microsoft.com/office/drawing/2015/10/21/chartex" xmlns:cx3="http://schemas.microsoft.com/office/drawing/2016/5/9/chartex" xmlns:cx4="http://schemas.microsoft.com/office/drawing/2016/5/10/chartex" xmlns:cx5="http://schemas.microsoft.com/office/drawing/2016/5/11/chartex" xmlns:cx6="http://schemas.microsoft.com/office/drawing/2016/5/12/chartex" xmlns:cx7="http://schemas.microsoft.com/office/drawing/2016/5/13/chartex" xmlns:cx8="http://schemas.microsoft.com/office/drawing/2016/5/14/chartex" xmlns:mc="http://schemas.openxmlformats.org/markup-compatibility/2006" xmlns:aink="http://schemas.microsoft.com/office/drawing/2016/ink" xmlns:am3d="http://schemas.microsoft.com/office/drawing/2017/model3d" xmlns:o="urn:schemas-microsoft-com:office:office" xmlns:r="http://schemas.openxmlformats.org/officeDocument/2006/relationships" xmlns:m="http://schemas.openxmlformats.org/officeDocument/2006/math" xmlns:v="urn:schemas-microsoft-com:vml" xmlns:wp14="http://schemas.microsoft.com/office/word/2010/wordprocessingDrawing" xmlns:wp="http://schemas.openxmlformats.org/drawingml/2006/wordprocessingDrawing" xmlns:w10="urn:schemas-microsoft-com:office:word" xmlns:w="http://schemas.openxmlformats.org/wordprocessingml/2006/main" xmlns:w14="http://schemas.microsoft.com/office/word/2010/wordml" xmlns:w15="http://schemas.microsoft.com/office/word/2012/wordml" xmlns:w16cex="http://schemas.microsoft.com/office/word/2018/wordml/cex" xmlns:w16cid="http://schemas.microsoft.com/office/word/2016/wordml/cid" xmlns:w16="http://schemas.microsoft.com/office/word/2018/wordml" xmlns:w16sdtdh="http://schemas.microsoft.com/office/word/2020/wordml/sdtdatahash" xmlns:w16se="http://schemas.microsoft.com/office/word/2015/wordml/symex" xmlns:wpg="http://schemas.microsoft.com/office/word/2010/wordprocessingGroup" xmlns:wpi="http://schemas.microsoft.com/office/word/2010/wordprocessingInk" xmlns:wne="http://schemas.microsoft.com/office/word/2006/wordml" xmlns:wps="http://schemas.microsoft.com/office/word/2010/wordprocessingShape" mc:Ignorable="w14 w15 w16se w16cid w16 w16cex w16sdtdh wp14">
   <w:body>
     <w:p>
       <w:pPr>
@@ -194,8 +194,6 @@
         </w:rPr>
         <w:t>许罗阳宁</w:t>
       </w:r>
-      <w:bookmarkStart w:id="0" w:name="_GoBack"/>
-      <w:bookmarkEnd w:id="0"/>
     </w:p>
     <w:p>
       <w:pPr>
@@ -314,18 +312,8 @@
           <w:sz w:val="28"/>
           <w:szCs w:val="28"/>
         </w:rPr>
-        <w:t>教师：杨</w:t>
-      </w:r>
-      <w:proofErr w:type="gramStart"/>
-      <w:r>
-        <w:rPr>
-          <w:rFonts w:ascii="等线" w:eastAsia="等线" w:hAnsi="等线" w:hint="eastAsia"/>
-          <w:sz w:val="28"/>
-          <w:szCs w:val="28"/>
-        </w:rPr>
-        <w:t>枨</w:t>
-      </w:r>
-      <w:proofErr w:type="gramEnd"/>
+        <w:t>教师：杨枨</w:t>
+      </w:r>
     </w:p>
     <w:p>
       <w:pPr>
@@ -653,23 +641,13 @@
           <w:szCs w:val="28"/>
         </w:rPr>
       </w:pPr>
-      <w:proofErr w:type="gramStart"/>
       <w:r>
         <w:rPr>
           <w:rFonts w:hint="eastAsia"/>
           <w:sz w:val="28"/>
           <w:szCs w:val="28"/>
         </w:rPr>
-        <w:t>一</w:t>
-      </w:r>
-      <w:proofErr w:type="gramEnd"/>
-      <w:r>
-        <w:rPr>
-          <w:rFonts w:hint="eastAsia"/>
-          <w:sz w:val="28"/>
-          <w:szCs w:val="28"/>
-        </w:rPr>
-        <w:t>．上阶段任务完成情况</w:t>
+        <w:t>一．上阶段任务完成情况</w:t>
       </w:r>
     </w:p>
     <w:p>
@@ -901,14 +879,14 @@
                 <w:sz w:val="28"/>
                 <w:szCs w:val="28"/>
               </w:rPr>
-              <w:t>8</w:t>
-            </w:r>
-            <w:r>
-              <w:rPr>
-                <w:sz w:val="28"/>
-                <w:szCs w:val="28"/>
-              </w:rPr>
-              <w:t>0</w:t>
+              <w:t>7</w:t>
+            </w:r>
+            <w:r>
+              <w:rPr>
+                <w:sz w:val="28"/>
+                <w:szCs w:val="28"/>
+              </w:rPr>
+              <w:t>7</w:t>
             </w:r>
           </w:p>
         </w:tc>
@@ -1030,7 +1008,7 @@
                 <w:sz w:val="28"/>
                 <w:szCs w:val="28"/>
               </w:rPr>
-              <w:t>5</w:t>
+              <w:t>2</w:t>
             </w:r>
           </w:p>
         </w:tc>
@@ -1068,7 +1046,6 @@
                 <w:szCs w:val="28"/>
               </w:rPr>
             </w:pPr>
-            <w:proofErr w:type="gramStart"/>
             <w:r>
               <w:rPr>
                 <w:rFonts w:hint="eastAsia"/>
@@ -1083,16 +1060,7 @@
                 <w:sz w:val="28"/>
                 <w:szCs w:val="28"/>
               </w:rPr>
-              <w:t>完善加</w:t>
-            </w:r>
-            <w:proofErr w:type="gramEnd"/>
-            <w:r>
-              <w:rPr>
-                <w:rFonts w:hint="eastAsia"/>
-                <w:sz w:val="28"/>
-                <w:szCs w:val="28"/>
-              </w:rPr>
-              <w:t>更新</w:t>
+              <w:t>完善加更新</w:t>
             </w:r>
           </w:p>
         </w:tc>
@@ -1113,18 +1081,8 @@
                 <w:sz w:val="28"/>
                 <w:szCs w:val="28"/>
               </w:rPr>
-              <w:t>许</w:t>
-            </w:r>
-            <w:proofErr w:type="gramStart"/>
-            <w:r>
-              <w:rPr>
-                <w:rFonts w:hint="eastAsia"/>
-                <w:sz w:val="28"/>
-                <w:szCs w:val="28"/>
-              </w:rPr>
-              <w:t>罗阳宁</w:t>
-            </w:r>
-            <w:proofErr w:type="gramEnd"/>
+              <w:t>许罗阳宁</w:t>
+            </w:r>
           </w:p>
         </w:tc>
         <w:tc>
@@ -1237,18 +1195,8 @@
                 <w:sz w:val="28"/>
                 <w:szCs w:val="28"/>
               </w:rPr>
-              <w:t>许</w:t>
-            </w:r>
-            <w:proofErr w:type="gramStart"/>
-            <w:r>
-              <w:rPr>
-                <w:rFonts w:hint="eastAsia"/>
-                <w:sz w:val="28"/>
-                <w:szCs w:val="28"/>
-              </w:rPr>
-              <w:t>罗阳宁</w:t>
-            </w:r>
-            <w:proofErr w:type="gramEnd"/>
+              <w:t>许罗阳宁</w:t>
+            </w:r>
           </w:p>
         </w:tc>
         <w:tc>
@@ -1271,54 +1219,6 @@
               <w:t>完成</w:t>
             </w:r>
           </w:p>
-          <w:p>
-            <w:pPr>
-              <w:rPr>
-                <w:sz w:val="28"/>
-                <w:szCs w:val="28"/>
-              </w:rPr>
-            </w:pPr>
-            <w:r>
-              <w:rPr>
-                <w:rFonts w:hint="eastAsia"/>
-                <w:sz w:val="28"/>
-                <w:szCs w:val="28"/>
-              </w:rPr>
-              <w:t>完成</w:t>
-            </w:r>
-          </w:p>
-          <w:p>
-            <w:pPr>
-              <w:rPr>
-                <w:sz w:val="28"/>
-                <w:szCs w:val="28"/>
-              </w:rPr>
-            </w:pPr>
-            <w:r>
-              <w:rPr>
-                <w:rFonts w:hint="eastAsia"/>
-                <w:sz w:val="28"/>
-                <w:szCs w:val="28"/>
-              </w:rPr>
-              <w:t>完成</w:t>
-            </w:r>
-          </w:p>
-          <w:p>
-            <w:pPr>
-              <w:rPr>
-                <w:sz w:val="28"/>
-                <w:szCs w:val="28"/>
-              </w:rPr>
-            </w:pPr>
-            <w:r>
-              <w:rPr>
-                <w:rFonts w:hint="eastAsia"/>
-                <w:sz w:val="28"/>
-                <w:szCs w:val="28"/>
-              </w:rPr>
-              <w:t>完成</w:t>
-            </w:r>
-          </w:p>
         </w:tc>
         <w:tc>
           <w:tcPr>
@@ -1337,76 +1237,7 @@
                 <w:sz w:val="28"/>
                 <w:szCs w:val="28"/>
               </w:rPr>
-              <w:t>8</w:t>
-            </w:r>
-            <w:r>
-              <w:rPr>
-                <w:sz w:val="28"/>
-                <w:szCs w:val="28"/>
-              </w:rPr>
-              <w:t>0</w:t>
-            </w:r>
-          </w:p>
-          <w:p>
-            <w:pPr>
-              <w:rPr>
-                <w:sz w:val="28"/>
-                <w:szCs w:val="28"/>
-              </w:rPr>
-            </w:pPr>
-            <w:r>
-              <w:rPr>
-                <w:rFonts w:hint="eastAsia"/>
-                <w:sz w:val="28"/>
-                <w:szCs w:val="28"/>
-              </w:rPr>
-              <w:t>8</w:t>
-            </w:r>
-            <w:r>
-              <w:rPr>
-                <w:sz w:val="28"/>
-                <w:szCs w:val="28"/>
-              </w:rPr>
-              <w:t>5</w:t>
-            </w:r>
-          </w:p>
-          <w:p>
-            <w:pPr>
-              <w:rPr>
-                <w:sz w:val="28"/>
-                <w:szCs w:val="28"/>
-              </w:rPr>
-            </w:pPr>
-            <w:r>
-              <w:rPr>
-                <w:rFonts w:hint="eastAsia"/>
-                <w:sz w:val="28"/>
-                <w:szCs w:val="28"/>
-              </w:rPr>
               <w:t>7</w:t>
-            </w:r>
-            <w:r>
-              <w:rPr>
-                <w:sz w:val="28"/>
-                <w:szCs w:val="28"/>
-              </w:rPr>
-              <w:t>8</w:t>
-            </w:r>
-          </w:p>
-          <w:p>
-            <w:pPr>
-              <w:rPr>
-                <w:sz w:val="28"/>
-                <w:szCs w:val="28"/>
-              </w:rPr>
-            </w:pPr>
-            <w:r>
-              <w:rPr>
-                <w:rFonts w:hint="eastAsia"/>
-                <w:sz w:val="28"/>
-                <w:szCs w:val="28"/>
-              </w:rPr>
-              <w:t>8</w:t>
             </w:r>
             <w:r>
               <w:rPr>
@@ -1528,14 +1359,14 @@
                 <w:sz w:val="28"/>
                 <w:szCs w:val="28"/>
               </w:rPr>
-              <w:t>8</w:t>
-            </w:r>
-            <w:r>
-              <w:rPr>
-                <w:sz w:val="28"/>
-                <w:szCs w:val="28"/>
-              </w:rPr>
-              <w:t>0</w:t>
+              <w:t>7</w:t>
+            </w:r>
+            <w:r>
+              <w:rPr>
+                <w:sz w:val="28"/>
+                <w:szCs w:val="28"/>
+              </w:rPr>
+              <w:t>5</w:t>
             </w:r>
           </w:p>
         </w:tc>
@@ -1650,14 +1481,14 @@
                 <w:sz w:val="28"/>
                 <w:szCs w:val="28"/>
               </w:rPr>
-              <w:t>7</w:t>
-            </w:r>
-            <w:r>
-              <w:rPr>
-                <w:sz w:val="28"/>
-                <w:szCs w:val="28"/>
-              </w:rPr>
               <w:t>8</w:t>
+            </w:r>
+            <w:r>
+              <w:rPr>
+                <w:sz w:val="28"/>
+                <w:szCs w:val="28"/>
+              </w:rPr>
+              <w:t>2</w:t>
             </w:r>
           </w:p>
         </w:tc>
@@ -1771,7 +1602,7 @@
                 <w:sz w:val="28"/>
                 <w:szCs w:val="28"/>
               </w:rPr>
-              <w:t>5</w:t>
+              <w:t>0</w:t>
             </w:r>
           </w:p>
         </w:tc>
@@ -1784,7 +1615,6 @@
           <w:p>
             <w:pPr>
               <w:rPr>
-                <w:rFonts w:hint="eastAsia"/>
                 <w:sz w:val="28"/>
                 <w:szCs w:val="28"/>
               </w:rPr>
@@ -1806,7 +1636,6 @@
           <w:p>
             <w:pPr>
               <w:rPr>
-                <w:rFonts w:hint="eastAsia"/>
                 <w:sz w:val="28"/>
                 <w:szCs w:val="28"/>
               </w:rPr>
@@ -1828,7 +1657,6 @@
           <w:p>
             <w:pPr>
               <w:rPr>
-                <w:rFonts w:hint="eastAsia"/>
                 <w:sz w:val="28"/>
                 <w:szCs w:val="28"/>
               </w:rPr>
@@ -1857,7 +1685,6 @@
           <w:p>
             <w:pPr>
               <w:rPr>
-                <w:rFonts w:hint="eastAsia"/>
                 <w:sz w:val="28"/>
                 <w:szCs w:val="28"/>
               </w:rPr>
@@ -1879,11 +1706,25 @@
           <w:p>
             <w:pPr>
               <w:rPr>
-                <w:rFonts w:hint="eastAsia"/>
-                <w:sz w:val="28"/>
-                <w:szCs w:val="28"/>
-              </w:rPr>
-            </w:pPr>
+                <w:sz w:val="28"/>
+                <w:szCs w:val="28"/>
+              </w:rPr>
+            </w:pPr>
+            <w:r>
+              <w:rPr>
+                <w:rFonts w:hint="eastAsia"/>
+                <w:sz w:val="28"/>
+                <w:szCs w:val="28"/>
+              </w:rPr>
+              <w:t>8</w:t>
+            </w:r>
+            <w:r>
+              <w:rPr>
+                <w:sz w:val="28"/>
+                <w:szCs w:val="28"/>
+              </w:rPr>
+              <w:t>5</w:t>
+            </w:r>
           </w:p>
         </w:tc>
       </w:tr>
@@ -1895,7 +1736,6 @@
           <w:p>
             <w:pPr>
               <w:rPr>
-                <w:rFonts w:hint="eastAsia"/>
                 <w:sz w:val="28"/>
                 <w:szCs w:val="28"/>
               </w:rPr>
@@ -1917,7 +1757,6 @@
           <w:p>
             <w:pPr>
               <w:rPr>
-                <w:rFonts w:hint="eastAsia"/>
                 <w:sz w:val="28"/>
                 <w:szCs w:val="28"/>
               </w:rPr>
@@ -1939,7 +1778,6 @@
           <w:p>
             <w:pPr>
               <w:rPr>
-                <w:rFonts w:hint="eastAsia"/>
                 <w:sz w:val="28"/>
                 <w:szCs w:val="28"/>
               </w:rPr>
@@ -1961,7 +1799,6 @@
           <w:p>
             <w:pPr>
               <w:rPr>
-                <w:rFonts w:hint="eastAsia"/>
                 <w:sz w:val="28"/>
                 <w:szCs w:val="28"/>
               </w:rPr>
@@ -1983,11 +1820,17 @@
           <w:p>
             <w:pPr>
               <w:rPr>
-                <w:rFonts w:hint="eastAsia"/>
-                <w:sz w:val="28"/>
-                <w:szCs w:val="28"/>
-              </w:rPr>
-            </w:pPr>
+                <w:sz w:val="28"/>
+                <w:szCs w:val="28"/>
+              </w:rPr>
+            </w:pPr>
+            <w:r>
+              <w:rPr>
+                <w:sz w:val="28"/>
+                <w:szCs w:val="28"/>
+              </w:rPr>
+              <w:t>80</w:t>
+            </w:r>
           </w:p>
         </w:tc>
       </w:tr>
@@ -2209,22 +2052,14 @@
                 <w:sz w:val="28"/>
                 <w:szCs w:val="28"/>
               </w:rPr>
-              <w:t>.18</w:t>
-            </w:r>
-            <w:r>
-              <w:rPr>
-                <w:rFonts w:hint="eastAsia"/>
-                <w:sz w:val="28"/>
-                <w:szCs w:val="28"/>
-              </w:rPr>
-              <w:t>-</w:t>
-            </w:r>
-            <w:r>
-              <w:rPr>
-                <w:sz w:val="28"/>
-                <w:szCs w:val="28"/>
-              </w:rPr>
-              <w:t>4.22</w:t>
+              <w:t>.</w:t>
+            </w:r>
+            <w:r>
+              <w:rPr>
+                <w:sz w:val="28"/>
+                <w:szCs w:val="28"/>
+              </w:rPr>
+              <w:t>21</w:t>
             </w:r>
           </w:p>
         </w:tc>
@@ -2370,7 +2205,6 @@
                 <w:szCs w:val="28"/>
               </w:rPr>
             </w:pPr>
-            <w:proofErr w:type="gramStart"/>
             <w:r>
               <w:rPr>
                 <w:rFonts w:hint="eastAsia"/>
@@ -2385,16 +2219,7 @@
                 <w:sz w:val="28"/>
                 <w:szCs w:val="28"/>
               </w:rPr>
-              <w:t>完善加</w:t>
-            </w:r>
-            <w:proofErr w:type="gramEnd"/>
-            <w:r>
-              <w:rPr>
-                <w:rFonts w:hint="eastAsia"/>
-                <w:sz w:val="28"/>
-                <w:szCs w:val="28"/>
-              </w:rPr>
-              <w:t>更新</w:t>
+              <w:t>完善加更新</w:t>
             </w:r>
           </w:p>
         </w:tc>
@@ -2415,18 +2240,8 @@
                 <w:sz w:val="28"/>
                 <w:szCs w:val="28"/>
               </w:rPr>
-              <w:t>许</w:t>
-            </w:r>
-            <w:proofErr w:type="gramStart"/>
-            <w:r>
-              <w:rPr>
-                <w:rFonts w:hint="eastAsia"/>
-                <w:sz w:val="28"/>
-                <w:szCs w:val="28"/>
-              </w:rPr>
-              <w:t>罗阳宁</w:t>
-            </w:r>
-            <w:proofErr w:type="gramEnd"/>
+              <w:t>许罗阳宁</w:t>
+            </w:r>
           </w:p>
         </w:tc>
         <w:tc>
@@ -2497,15 +2312,7 @@
                 <w:sz w:val="28"/>
                 <w:szCs w:val="28"/>
               </w:rPr>
-              <w:t>原型（美工）美化设计（主页）</w:t>
-            </w:r>
-            <w:r>
-              <w:rPr>
-                <w:rFonts w:hint="eastAsia"/>
-                <w:sz w:val="28"/>
-                <w:szCs w:val="28"/>
-              </w:rPr>
-              <w:t>二改</w:t>
+              <w:t>原型（美工）美化设计（主页）二改</w:t>
             </w:r>
           </w:p>
         </w:tc>
@@ -2526,18 +2333,8 @@
                 <w:sz w:val="28"/>
                 <w:szCs w:val="28"/>
               </w:rPr>
-              <w:t>许</w:t>
-            </w:r>
-            <w:proofErr w:type="gramStart"/>
-            <w:r>
-              <w:rPr>
-                <w:rFonts w:hint="eastAsia"/>
-                <w:sz w:val="28"/>
-                <w:szCs w:val="28"/>
-              </w:rPr>
-              <w:t>罗阳宁</w:t>
-            </w:r>
-            <w:proofErr w:type="gramEnd"/>
+              <w:t>许罗阳宁</w:t>
+            </w:r>
           </w:p>
         </w:tc>
         <w:tc>
@@ -2564,7 +2361,14 @@
                 <w:sz w:val="28"/>
                 <w:szCs w:val="28"/>
               </w:rPr>
-              <w:t>.18</w:t>
+              <w:t>.1</w:t>
+            </w:r>
+            <w:r>
+              <w:rPr>
+                <w:sz w:val="28"/>
+                <w:szCs w:val="28"/>
+              </w:rPr>
+              <w:t>9</w:t>
             </w:r>
             <w:r>
               <w:rPr>
@@ -2579,7 +2383,14 @@
                 <w:sz w:val="28"/>
                 <w:szCs w:val="28"/>
               </w:rPr>
-              <w:t>4.22</w:t>
+              <w:t>4.2</w:t>
+            </w:r>
+            <w:r>
+              <w:rPr>
+                <w:sz w:val="28"/>
+                <w:szCs w:val="28"/>
+              </w:rPr>
+              <w:t>1</w:t>
             </w:r>
           </w:p>
         </w:tc>
@@ -2780,7 +2591,14 @@
                 <w:sz w:val="28"/>
                 <w:szCs w:val="28"/>
               </w:rPr>
-              <w:t>.18</w:t>
+              <w:t>.1</w:t>
+            </w:r>
+            <w:r>
+              <w:rPr>
+                <w:sz w:val="28"/>
+                <w:szCs w:val="28"/>
+              </w:rPr>
+              <w:t>9</w:t>
             </w:r>
             <w:r>
               <w:rPr>
@@ -2795,7 +2613,14 @@
                 <w:sz w:val="28"/>
                 <w:szCs w:val="28"/>
               </w:rPr>
-              <w:t>4.22</w:t>
+              <w:t>4.2</w:t>
+            </w:r>
+            <w:r>
+              <w:rPr>
+                <w:sz w:val="28"/>
+                <w:szCs w:val="28"/>
+              </w:rPr>
+              <w:t>1</w:t>
             </w:r>
           </w:p>
         </w:tc>
@@ -2839,15 +2664,7 @@
                 <w:sz w:val="28"/>
                 <w:szCs w:val="28"/>
               </w:rPr>
-              <w:t>原型（美工）美化设计（问答）</w:t>
-            </w:r>
-            <w:r>
-              <w:rPr>
-                <w:rFonts w:hint="eastAsia"/>
-                <w:sz w:val="28"/>
-                <w:szCs w:val="28"/>
-              </w:rPr>
-              <w:t>二改</w:t>
+              <w:t>原型（美工）美化设计（问答）二改</w:t>
             </w:r>
           </w:p>
         </w:tc>
@@ -2911,7 +2728,14 @@
                 <w:sz w:val="28"/>
                 <w:szCs w:val="28"/>
               </w:rPr>
-              <w:t>4.22</w:t>
+              <w:t>4.2</w:t>
+            </w:r>
+            <w:r>
+              <w:rPr>
+                <w:sz w:val="28"/>
+                <w:szCs w:val="28"/>
+              </w:rPr>
+              <w:t>1</w:t>
             </w:r>
           </w:p>
         </w:tc>
@@ -2955,15 +2779,7 @@
                 <w:sz w:val="28"/>
                 <w:szCs w:val="28"/>
               </w:rPr>
-              <w:t>原型（美工）美化设计（博客）</w:t>
-            </w:r>
-            <w:r>
-              <w:rPr>
-                <w:rFonts w:hint="eastAsia"/>
-                <w:sz w:val="28"/>
-                <w:szCs w:val="28"/>
-              </w:rPr>
-              <w:t>二改</w:t>
+              <w:t>原型（美工）美化设计（博客）二改</w:t>
             </w:r>
           </w:p>
         </w:tc>
@@ -3034,7 +2850,14 @@
                 <w:sz w:val="28"/>
                 <w:szCs w:val="28"/>
               </w:rPr>
-              <w:t>4.22</w:t>
+              <w:t>4.2</w:t>
+            </w:r>
+            <w:r>
+              <w:rPr>
+                <w:sz w:val="28"/>
+                <w:szCs w:val="28"/>
+              </w:rPr>
+              <w:t>1</w:t>
             </w:r>
           </w:p>
         </w:tc>
@@ -3127,22 +2950,14 @@
                 <w:sz w:val="28"/>
                 <w:szCs w:val="28"/>
               </w:rPr>
-              <w:t>.18</w:t>
-            </w:r>
-            <w:r>
-              <w:rPr>
-                <w:rFonts w:hint="eastAsia"/>
-                <w:sz w:val="28"/>
-                <w:szCs w:val="28"/>
-              </w:rPr>
-              <w:t>-</w:t>
-            </w:r>
-            <w:r>
-              <w:rPr>
-                <w:sz w:val="28"/>
-                <w:szCs w:val="28"/>
-              </w:rPr>
-              <w:t>4.22</w:t>
+              <w:t>.</w:t>
+            </w:r>
+            <w:r>
+              <w:rPr>
+                <w:sz w:val="28"/>
+                <w:szCs w:val="28"/>
+              </w:rPr>
+              <w:t>20</w:t>
             </w:r>
           </w:p>
         </w:tc>
@@ -3155,7 +2970,6 @@
           <w:p>
             <w:pPr>
               <w:rPr>
-                <w:rFonts w:hint="eastAsia"/>
                 <w:sz w:val="28"/>
                 <w:szCs w:val="28"/>
               </w:rPr>
@@ -3184,34 +2998,17 @@
           <w:p>
             <w:pPr>
               <w:rPr>
-                <w:rFonts w:hint="eastAsia"/>
-                <w:sz w:val="28"/>
-                <w:szCs w:val="28"/>
-              </w:rPr>
-            </w:pPr>
-            <w:r>
-              <w:rPr>
-                <w:rFonts w:hint="eastAsia"/>
-                <w:sz w:val="28"/>
-                <w:szCs w:val="28"/>
-              </w:rPr>
-              <w:t>原型（美工）美化设计（</w:t>
-            </w:r>
-            <w:r>
-              <w:rPr>
-                <w:rFonts w:hint="eastAsia"/>
-                <w:sz w:val="28"/>
-                <w:szCs w:val="28"/>
-              </w:rPr>
-              <w:t>个人主页</w:t>
-            </w:r>
-            <w:r>
-              <w:rPr>
-                <w:rFonts w:hint="eastAsia"/>
-                <w:sz w:val="28"/>
-                <w:szCs w:val="28"/>
-              </w:rPr>
-              <w:t>）</w:t>
+                <w:sz w:val="28"/>
+                <w:szCs w:val="28"/>
+              </w:rPr>
+            </w:pPr>
+            <w:r>
+              <w:rPr>
+                <w:rFonts w:hint="eastAsia"/>
+                <w:sz w:val="28"/>
+                <w:szCs w:val="28"/>
+              </w:rPr>
+              <w:t>原型（美工）美化设计（个人主页）</w:t>
             </w:r>
           </w:p>
         </w:tc>
@@ -3222,7 +3019,6 @@
           <w:p>
             <w:pPr>
               <w:rPr>
-                <w:rFonts w:hint="eastAsia"/>
                 <w:sz w:val="28"/>
                 <w:szCs w:val="28"/>
               </w:rPr>
@@ -3289,7 +3085,6 @@
           <w:p>
             <w:pPr>
               <w:rPr>
-                <w:rFonts w:hint="eastAsia"/>
                 <w:sz w:val="28"/>
                 <w:szCs w:val="28"/>
               </w:rPr>
@@ -3318,34 +3113,17 @@
           <w:p>
             <w:pPr>
               <w:rPr>
-                <w:rFonts w:hint="eastAsia"/>
-                <w:sz w:val="28"/>
-                <w:szCs w:val="28"/>
-              </w:rPr>
-            </w:pPr>
-            <w:r>
-              <w:rPr>
-                <w:rFonts w:hint="eastAsia"/>
-                <w:sz w:val="28"/>
-                <w:szCs w:val="28"/>
-              </w:rPr>
-              <w:t>原型（美工）美化设计（</w:t>
-            </w:r>
-            <w:r>
-              <w:rPr>
-                <w:rFonts w:hint="eastAsia"/>
-                <w:sz w:val="28"/>
-                <w:szCs w:val="28"/>
-              </w:rPr>
-              <w:t>搜索</w:t>
-            </w:r>
-            <w:r>
-              <w:rPr>
-                <w:rFonts w:hint="eastAsia"/>
-                <w:sz w:val="28"/>
-                <w:szCs w:val="28"/>
-              </w:rPr>
-              <w:t>）</w:t>
+                <w:sz w:val="28"/>
+                <w:szCs w:val="28"/>
+              </w:rPr>
+            </w:pPr>
+            <w:r>
+              <w:rPr>
+                <w:rFonts w:hint="eastAsia"/>
+                <w:sz w:val="28"/>
+                <w:szCs w:val="28"/>
+              </w:rPr>
+              <w:t>原型（美工）美化设计（搜索）</w:t>
             </w:r>
           </w:p>
         </w:tc>
@@ -3356,7 +3134,6 @@
           <w:p>
             <w:pPr>
               <w:rPr>
-                <w:rFonts w:hint="eastAsia"/>
                 <w:sz w:val="28"/>
                 <w:szCs w:val="28"/>
               </w:rPr>
@@ -3418,7 +3195,14 @@
                 <w:sz w:val="28"/>
                 <w:szCs w:val="28"/>
               </w:rPr>
-              <w:t>4.22</w:t>
+              <w:t>4.2</w:t>
+            </w:r>
+            <w:r>
+              <w:rPr>
+                <w:sz w:val="28"/>
+                <w:szCs w:val="28"/>
+              </w:rPr>
+              <w:t>1</w:t>
             </w:r>
           </w:p>
         </w:tc>
@@ -3431,7 +3215,6 @@
           <w:p>
             <w:pPr>
               <w:rPr>
-                <w:rFonts w:hint="eastAsia"/>
                 <w:sz w:val="28"/>
                 <w:szCs w:val="28"/>
               </w:rPr>
@@ -3460,7 +3243,6 @@
           <w:p>
             <w:pPr>
               <w:rPr>
-                <w:rFonts w:hint="eastAsia"/>
                 <w:sz w:val="28"/>
                 <w:szCs w:val="28"/>
               </w:rPr>
@@ -3482,7 +3264,6 @@
           <w:p>
             <w:pPr>
               <w:rPr>
-                <w:rFonts w:hint="eastAsia"/>
                 <w:sz w:val="28"/>
                 <w:szCs w:val="28"/>
               </w:rPr>
@@ -3536,7 +3317,14 @@
                 <w:sz w:val="28"/>
                 <w:szCs w:val="28"/>
               </w:rPr>
-              <w:t>4.22</w:t>
+              <w:t>4.2</w:t>
+            </w:r>
+            <w:r>
+              <w:rPr>
+                <w:sz w:val="28"/>
+                <w:szCs w:val="28"/>
+              </w:rPr>
+              <w:t>3</w:t>
             </w:r>
           </w:p>
         </w:tc>
@@ -3549,7 +3337,6 @@
           <w:p>
             <w:pPr>
               <w:rPr>
-                <w:rFonts w:hint="eastAsia"/>
                 <w:sz w:val="28"/>
                 <w:szCs w:val="28"/>
               </w:rPr>
@@ -3578,26 +3365,17 @@
           <w:p>
             <w:pPr>
               <w:rPr>
-                <w:rFonts w:hint="eastAsia"/>
-                <w:sz w:val="28"/>
-                <w:szCs w:val="28"/>
-              </w:rPr>
-            </w:pPr>
-            <w:r>
-              <w:rPr>
-                <w:rFonts w:hint="eastAsia"/>
-                <w:sz w:val="28"/>
-                <w:szCs w:val="28"/>
-              </w:rPr>
-              <w:t>访谈</w:t>
-            </w:r>
-            <w:r>
-              <w:rPr>
-                <w:rFonts w:hint="eastAsia"/>
-                <w:sz w:val="28"/>
-                <w:szCs w:val="28"/>
-              </w:rPr>
-              <w:t>（老师）</w:t>
+                <w:sz w:val="28"/>
+                <w:szCs w:val="28"/>
+              </w:rPr>
+            </w:pPr>
+            <w:r>
+              <w:rPr>
+                <w:rFonts w:hint="eastAsia"/>
+                <w:sz w:val="28"/>
+                <w:szCs w:val="28"/>
+              </w:rPr>
+              <w:t>访谈（老师）</w:t>
             </w:r>
           </w:p>
         </w:tc>
@@ -3608,29 +3386,18 @@
           <w:p>
             <w:pPr>
               <w:rPr>
-                <w:rFonts w:hint="eastAsia"/>
-                <w:sz w:val="28"/>
-                <w:szCs w:val="28"/>
-              </w:rPr>
-            </w:pPr>
-            <w:r>
-              <w:rPr>
-                <w:rFonts w:hint="eastAsia"/>
-                <w:sz w:val="28"/>
-                <w:szCs w:val="28"/>
-              </w:rPr>
-              <w:t>许</w:t>
-            </w:r>
-            <w:proofErr w:type="gramStart"/>
-            <w:r>
-              <w:rPr>
-                <w:rFonts w:hint="eastAsia"/>
-                <w:sz w:val="28"/>
-                <w:szCs w:val="28"/>
-              </w:rPr>
-              <w:t>罗阳宁</w:t>
-            </w:r>
-            <w:proofErr w:type="gramEnd"/>
+                <w:sz w:val="28"/>
+                <w:szCs w:val="28"/>
+              </w:rPr>
+            </w:pPr>
+            <w:r>
+              <w:rPr>
+                <w:rFonts w:hint="eastAsia"/>
+                <w:sz w:val="28"/>
+                <w:szCs w:val="28"/>
+              </w:rPr>
+              <w:t>许罗阳宁</w:t>
+            </w:r>
           </w:p>
         </w:tc>
         <w:tc>
@@ -3672,7 +3439,14 @@
                 <w:sz w:val="28"/>
                 <w:szCs w:val="28"/>
               </w:rPr>
-              <w:t>4.22</w:t>
+              <w:t>4.2</w:t>
+            </w:r>
+            <w:r>
+              <w:rPr>
+                <w:sz w:val="28"/>
+                <w:szCs w:val="28"/>
+              </w:rPr>
+              <w:t>3</w:t>
             </w:r>
           </w:p>
         </w:tc>
@@ -3685,7 +3459,6 @@
           <w:p>
             <w:pPr>
               <w:rPr>
-                <w:rFonts w:hint="eastAsia"/>
                 <w:sz w:val="28"/>
                 <w:szCs w:val="28"/>
               </w:rPr>
@@ -3714,7 +3487,6 @@
           <w:p>
             <w:pPr>
               <w:rPr>
-                <w:rFonts w:hint="eastAsia"/>
                 <w:sz w:val="28"/>
                 <w:szCs w:val="28"/>
               </w:rPr>
@@ -3752,7 +3524,6 @@
           <w:p>
             <w:pPr>
               <w:rPr>
-                <w:rFonts w:hint="eastAsia"/>
                 <w:sz w:val="28"/>
                 <w:szCs w:val="28"/>
               </w:rPr>
@@ -3806,7 +3577,14 @@
                 <w:sz w:val="28"/>
                 <w:szCs w:val="28"/>
               </w:rPr>
-              <w:t>4.22</w:t>
+              <w:t>4.2</w:t>
+            </w:r>
+            <w:r>
+              <w:rPr>
+                <w:sz w:val="28"/>
+                <w:szCs w:val="28"/>
+              </w:rPr>
+              <w:t>3</w:t>
             </w:r>
           </w:p>
         </w:tc>
@@ -3819,7 +3597,6 @@
           <w:p>
             <w:pPr>
               <w:rPr>
-                <w:rFonts w:hint="eastAsia"/>
                 <w:sz w:val="28"/>
                 <w:szCs w:val="28"/>
               </w:rPr>
@@ -3848,7 +3625,6 @@
           <w:p>
             <w:pPr>
               <w:rPr>
-                <w:rFonts w:hint="eastAsia"/>
                 <w:sz w:val="28"/>
                 <w:szCs w:val="28"/>
               </w:rPr>
@@ -3870,7 +3646,6 @@
           <w:p>
             <w:pPr>
               <w:rPr>
-                <w:rFonts w:hint="eastAsia"/>
                 <w:sz w:val="28"/>
                 <w:szCs w:val="28"/>
               </w:rPr>
@@ -3909,22 +3684,14 @@
                 <w:sz w:val="28"/>
                 <w:szCs w:val="28"/>
               </w:rPr>
-              <w:t>.18</w:t>
-            </w:r>
-            <w:r>
-              <w:rPr>
-                <w:rFonts w:hint="eastAsia"/>
-                <w:sz w:val="28"/>
-                <w:szCs w:val="28"/>
-              </w:rPr>
-              <w:t>-</w:t>
-            </w:r>
-            <w:r>
-              <w:rPr>
-                <w:sz w:val="28"/>
-                <w:szCs w:val="28"/>
-              </w:rPr>
-              <w:t>4.22</w:t>
+              <w:t>.1</w:t>
+            </w:r>
+            <w:r>
+              <w:rPr>
+                <w:sz w:val="28"/>
+                <w:szCs w:val="28"/>
+              </w:rPr>
+              <w:t>9</w:t>
             </w:r>
           </w:p>
         </w:tc>
@@ -3937,7 +3704,6 @@
           <w:p>
             <w:pPr>
               <w:rPr>
-                <w:rFonts w:hint="eastAsia"/>
                 <w:sz w:val="28"/>
                 <w:szCs w:val="28"/>
               </w:rPr>
@@ -3966,7 +3732,6 @@
           <w:p>
             <w:pPr>
               <w:rPr>
-                <w:rFonts w:hint="eastAsia"/>
                 <w:sz w:val="28"/>
                 <w:szCs w:val="28"/>
               </w:rPr>
@@ -3988,7 +3753,6 @@
           <w:p>
             <w:pPr>
               <w:rPr>
-                <w:rFonts w:hint="eastAsia"/>
                 <w:sz w:val="28"/>
                 <w:szCs w:val="28"/>
               </w:rPr>
@@ -4028,21 +3792,6 @@
                 <w:szCs w:val="28"/>
               </w:rPr>
               <w:t>.18</w:t>
-            </w:r>
-            <w:r>
-              <w:rPr>
-                <w:rFonts w:hint="eastAsia"/>
-                <w:sz w:val="28"/>
-                <w:szCs w:val="28"/>
-              </w:rPr>
-              <w:t>-</w:t>
-            </w:r>
-            <w:r>
-              <w:rPr>
-                <w:sz w:val="28"/>
-                <w:szCs w:val="28"/>
-              </w:rPr>
-              <w:t>4.22</w:t>
             </w:r>
           </w:p>
         </w:tc>
@@ -4063,7 +3812,7 @@
           <w:szCs w:val="28"/>
         </w:rPr>
       </w:pPr>
-      <w:bookmarkStart w:id="1" w:name="_Hlk101175767"/>
+      <w:bookmarkStart w:id="0" w:name="_Hlk101175767"/>
       <w:r>
         <w:rPr>
           <w:rFonts w:hint="eastAsia"/>
@@ -4073,7 +3822,436 @@
         <w:t>三．小结</w:t>
       </w:r>
     </w:p>
-    <w:bookmarkEnd w:id="1"/>
+    <w:tbl>
+      <w:tblPr>
+        <w:tblStyle w:val="a3"/>
+        <w:tblW w:w="0" w:type="auto"/>
+        <w:tblLook w:val="04A0" w:firstRow="1" w:lastRow="0" w:firstColumn="1" w:lastColumn="0" w:noHBand="0" w:noVBand="1"/>
+      </w:tblPr>
+      <w:tblGrid>
+        <w:gridCol w:w="2765"/>
+        <w:gridCol w:w="2765"/>
+        <w:gridCol w:w="2766"/>
+      </w:tblGrid>
+      <w:tr>
+        <w:tc>
+          <w:tcPr>
+            <w:tcW w:w="2765" w:type="dxa"/>
+          </w:tcPr>
+          <w:bookmarkEnd w:id="0"/>
+          <w:p>
+            <w:pPr>
+              <w:rPr>
+                <w:rFonts w:asciiTheme="minorEastAsia" w:eastAsiaTheme="minorEastAsia" w:hAnsiTheme="minorEastAsia"/>
+                <w:sz w:val="24"/>
+                <w:szCs w:val="24"/>
+              </w:rPr>
+            </w:pPr>
+            <w:r>
+              <w:rPr>
+                <w:rFonts w:asciiTheme="minorEastAsia" w:eastAsiaTheme="minorEastAsia" w:hAnsiTheme="minorEastAsia" w:hint="eastAsia"/>
+                <w:sz w:val="24"/>
+                <w:szCs w:val="24"/>
+              </w:rPr>
+              <w:t>姓名</w:t>
+            </w:r>
+          </w:p>
+        </w:tc>
+        <w:tc>
+          <w:tcPr>
+            <w:tcW w:w="2765" w:type="dxa"/>
+          </w:tcPr>
+          <w:p>
+            <w:pPr>
+              <w:rPr>
+                <w:rFonts w:asciiTheme="minorEastAsia" w:eastAsiaTheme="minorEastAsia" w:hAnsiTheme="minorEastAsia"/>
+                <w:sz w:val="24"/>
+                <w:szCs w:val="24"/>
+              </w:rPr>
+            </w:pPr>
+            <w:r>
+              <w:rPr>
+                <w:rFonts w:asciiTheme="minorEastAsia" w:eastAsiaTheme="minorEastAsia" w:hAnsiTheme="minorEastAsia" w:hint="eastAsia"/>
+                <w:sz w:val="24"/>
+                <w:szCs w:val="24"/>
+              </w:rPr>
+              <w:t>得</w:t>
+            </w:r>
+            <w:r>
+              <w:rPr>
+                <w:rFonts w:asciiTheme="minorEastAsia" w:eastAsiaTheme="minorEastAsia" w:hAnsiTheme="minorEastAsia" w:hint="eastAsia"/>
+                <w:sz w:val="24"/>
+                <w:szCs w:val="24"/>
+              </w:rPr>
+              <w:t>分</w:t>
+            </w:r>
+          </w:p>
+        </w:tc>
+        <w:tc>
+          <w:tcPr>
+            <w:tcW w:w="2766" w:type="dxa"/>
+          </w:tcPr>
+          <w:p>
+            <w:pPr>
+              <w:rPr>
+                <w:rFonts w:asciiTheme="minorEastAsia" w:eastAsiaTheme="minorEastAsia" w:hAnsiTheme="minorEastAsia"/>
+                <w:sz w:val="24"/>
+                <w:szCs w:val="24"/>
+              </w:rPr>
+            </w:pPr>
+            <w:r>
+              <w:rPr>
+                <w:rFonts w:asciiTheme="minorEastAsia" w:eastAsiaTheme="minorEastAsia" w:hAnsiTheme="minorEastAsia" w:hint="eastAsia"/>
+                <w:sz w:val="24"/>
+                <w:szCs w:val="24"/>
+              </w:rPr>
+              <w:t>不足</w:t>
+            </w:r>
+          </w:p>
+        </w:tc>
+      </w:tr>
+      <w:tr>
+        <w:tc>
+          <w:tcPr>
+            <w:tcW w:w="2765" w:type="dxa"/>
+          </w:tcPr>
+          <w:p>
+            <w:pPr>
+              <w:rPr>
+                <w:rFonts w:asciiTheme="minorEastAsia" w:eastAsiaTheme="minorEastAsia" w:hAnsiTheme="minorEastAsia"/>
+                <w:sz w:val="24"/>
+                <w:szCs w:val="24"/>
+              </w:rPr>
+            </w:pPr>
+            <w:r>
+              <w:rPr>
+                <w:rFonts w:asciiTheme="minorEastAsia" w:eastAsiaTheme="minorEastAsia" w:hAnsiTheme="minorEastAsia" w:hint="eastAsia"/>
+                <w:sz w:val="24"/>
+                <w:szCs w:val="24"/>
+              </w:rPr>
+              <w:t>徐过</w:t>
+            </w:r>
+          </w:p>
+        </w:tc>
+        <w:tc>
+          <w:tcPr>
+            <w:tcW w:w="2765" w:type="dxa"/>
+          </w:tcPr>
+          <w:p>
+            <w:pPr>
+              <w:rPr>
+                <w:rFonts w:asciiTheme="minorEastAsia" w:eastAsiaTheme="minorEastAsia" w:hAnsiTheme="minorEastAsia"/>
+                <w:sz w:val="24"/>
+                <w:szCs w:val="24"/>
+              </w:rPr>
+            </w:pPr>
+            <w:r>
+              <w:rPr>
+                <w:rFonts w:asciiTheme="minorEastAsia" w:eastAsiaTheme="minorEastAsia" w:hAnsiTheme="minorEastAsia" w:hint="eastAsia"/>
+                <w:sz w:val="24"/>
+                <w:szCs w:val="24"/>
+              </w:rPr>
+              <w:t>7</w:t>
+            </w:r>
+            <w:r>
+              <w:rPr>
+                <w:rFonts w:asciiTheme="minorEastAsia" w:eastAsiaTheme="minorEastAsia" w:hAnsiTheme="minorEastAsia"/>
+                <w:sz w:val="24"/>
+                <w:szCs w:val="24"/>
+              </w:rPr>
+              <w:t>7.3</w:t>
+            </w:r>
+          </w:p>
+        </w:tc>
+        <w:tc>
+          <w:tcPr>
+            <w:tcW w:w="2766" w:type="dxa"/>
+          </w:tcPr>
+          <w:p>
+            <w:pPr>
+              <w:rPr>
+                <w:rFonts w:asciiTheme="minorEastAsia" w:eastAsiaTheme="minorEastAsia" w:hAnsiTheme="minorEastAsia"/>
+                <w:sz w:val="24"/>
+                <w:szCs w:val="24"/>
+              </w:rPr>
+            </w:pPr>
+          </w:p>
+        </w:tc>
+      </w:tr>
+      <w:tr>
+        <w:tc>
+          <w:tcPr>
+            <w:tcW w:w="2765" w:type="dxa"/>
+          </w:tcPr>
+          <w:p>
+            <w:pPr>
+              <w:rPr>
+                <w:rFonts w:asciiTheme="minorEastAsia" w:eastAsiaTheme="minorEastAsia" w:hAnsiTheme="minorEastAsia"/>
+                <w:sz w:val="24"/>
+                <w:szCs w:val="24"/>
+              </w:rPr>
+            </w:pPr>
+            <w:r>
+              <w:rPr>
+                <w:rFonts w:asciiTheme="minorEastAsia" w:eastAsiaTheme="minorEastAsia" w:hAnsiTheme="minorEastAsia" w:hint="eastAsia"/>
+                <w:sz w:val="24"/>
+                <w:szCs w:val="24"/>
+              </w:rPr>
+              <w:lastRenderedPageBreak/>
+              <w:t>许罗阳宁</w:t>
+            </w:r>
+          </w:p>
+        </w:tc>
+        <w:tc>
+          <w:tcPr>
+            <w:tcW w:w="2765" w:type="dxa"/>
+          </w:tcPr>
+          <w:p>
+            <w:pPr>
+              <w:rPr>
+                <w:rFonts w:asciiTheme="minorEastAsia" w:eastAsiaTheme="minorEastAsia" w:hAnsiTheme="minorEastAsia"/>
+                <w:sz w:val="24"/>
+                <w:szCs w:val="24"/>
+              </w:rPr>
+            </w:pPr>
+            <w:r>
+              <w:rPr>
+                <w:rFonts w:asciiTheme="minorEastAsia" w:eastAsiaTheme="minorEastAsia" w:hAnsiTheme="minorEastAsia" w:hint="eastAsia"/>
+                <w:sz w:val="24"/>
+                <w:szCs w:val="24"/>
+              </w:rPr>
+              <w:t>7</w:t>
+            </w:r>
+            <w:r>
+              <w:rPr>
+                <w:rFonts w:asciiTheme="minorEastAsia" w:eastAsiaTheme="minorEastAsia" w:hAnsiTheme="minorEastAsia"/>
+                <w:sz w:val="24"/>
+                <w:szCs w:val="24"/>
+              </w:rPr>
+              <w:t>2.5</w:t>
+            </w:r>
+          </w:p>
+        </w:tc>
+        <w:tc>
+          <w:tcPr>
+            <w:tcW w:w="2766" w:type="dxa"/>
+          </w:tcPr>
+          <w:p>
+            <w:pPr>
+              <w:rPr>
+                <w:rFonts w:asciiTheme="minorEastAsia" w:eastAsiaTheme="minorEastAsia" w:hAnsiTheme="minorEastAsia"/>
+                <w:sz w:val="24"/>
+                <w:szCs w:val="24"/>
+              </w:rPr>
+            </w:pPr>
+          </w:p>
+        </w:tc>
+      </w:tr>
+      <w:tr>
+        <w:tc>
+          <w:tcPr>
+            <w:tcW w:w="2765" w:type="dxa"/>
+          </w:tcPr>
+          <w:p>
+            <w:pPr>
+              <w:rPr>
+                <w:rFonts w:asciiTheme="minorEastAsia" w:eastAsiaTheme="minorEastAsia" w:hAnsiTheme="minorEastAsia"/>
+                <w:sz w:val="24"/>
+                <w:szCs w:val="24"/>
+              </w:rPr>
+            </w:pPr>
+            <w:r>
+              <w:rPr>
+                <w:rFonts w:asciiTheme="minorEastAsia" w:eastAsiaTheme="minorEastAsia" w:hAnsiTheme="minorEastAsia" w:hint="eastAsia"/>
+                <w:sz w:val="24"/>
+                <w:szCs w:val="24"/>
+              </w:rPr>
+              <w:t>徐晟</w:t>
+            </w:r>
+          </w:p>
+        </w:tc>
+        <w:tc>
+          <w:tcPr>
+            <w:tcW w:w="2765" w:type="dxa"/>
+          </w:tcPr>
+          <w:p>
+            <w:pPr>
+              <w:rPr>
+                <w:rFonts w:asciiTheme="minorEastAsia" w:eastAsiaTheme="minorEastAsia" w:hAnsiTheme="minorEastAsia"/>
+                <w:sz w:val="24"/>
+                <w:szCs w:val="24"/>
+              </w:rPr>
+            </w:pPr>
+            <w:r>
+              <w:rPr>
+                <w:rFonts w:asciiTheme="minorEastAsia" w:eastAsiaTheme="minorEastAsia" w:hAnsiTheme="minorEastAsia" w:hint="eastAsia"/>
+                <w:sz w:val="24"/>
+                <w:szCs w:val="24"/>
+              </w:rPr>
+              <w:t>7</w:t>
+            </w:r>
+            <w:r>
+              <w:rPr>
+                <w:rFonts w:asciiTheme="minorEastAsia" w:eastAsiaTheme="minorEastAsia" w:hAnsiTheme="minorEastAsia"/>
+                <w:sz w:val="24"/>
+                <w:szCs w:val="24"/>
+              </w:rPr>
+              <w:t>0</w:t>
+            </w:r>
+          </w:p>
+        </w:tc>
+        <w:tc>
+          <w:tcPr>
+            <w:tcW w:w="2766" w:type="dxa"/>
+          </w:tcPr>
+          <w:p>
+            <w:pPr>
+              <w:rPr>
+                <w:rFonts w:asciiTheme="minorEastAsia" w:eastAsiaTheme="minorEastAsia" w:hAnsiTheme="minorEastAsia"/>
+                <w:sz w:val="24"/>
+                <w:szCs w:val="24"/>
+              </w:rPr>
+            </w:pPr>
+          </w:p>
+        </w:tc>
+      </w:tr>
+      <w:tr>
+        <w:tc>
+          <w:tcPr>
+            <w:tcW w:w="2765" w:type="dxa"/>
+          </w:tcPr>
+          <w:p>
+            <w:pPr>
+              <w:rPr>
+                <w:rFonts w:asciiTheme="minorEastAsia" w:eastAsiaTheme="minorEastAsia" w:hAnsiTheme="minorEastAsia"/>
+                <w:sz w:val="24"/>
+                <w:szCs w:val="24"/>
+              </w:rPr>
+            </w:pPr>
+            <w:r>
+              <w:rPr>
+                <w:rFonts w:asciiTheme="minorEastAsia" w:eastAsiaTheme="minorEastAsia" w:hAnsiTheme="minorEastAsia" w:hint="eastAsia"/>
+                <w:sz w:val="24"/>
+                <w:szCs w:val="24"/>
+              </w:rPr>
+              <w:t>余浩凯</w:t>
+            </w:r>
+          </w:p>
+        </w:tc>
+        <w:tc>
+          <w:tcPr>
+            <w:tcW w:w="2765" w:type="dxa"/>
+          </w:tcPr>
+          <w:p>
+            <w:pPr>
+              <w:rPr>
+                <w:rFonts w:asciiTheme="minorEastAsia" w:eastAsiaTheme="minorEastAsia" w:hAnsiTheme="minorEastAsia"/>
+                <w:sz w:val="24"/>
+                <w:szCs w:val="24"/>
+              </w:rPr>
+            </w:pPr>
+            <w:r>
+              <w:rPr>
+                <w:rFonts w:asciiTheme="minorEastAsia" w:eastAsiaTheme="minorEastAsia" w:hAnsiTheme="minorEastAsia" w:hint="eastAsia"/>
+                <w:sz w:val="24"/>
+                <w:szCs w:val="24"/>
+              </w:rPr>
+              <w:t>7</w:t>
+            </w:r>
+            <w:r>
+              <w:rPr>
+                <w:rFonts w:asciiTheme="minorEastAsia" w:eastAsiaTheme="minorEastAsia" w:hAnsiTheme="minorEastAsia"/>
+                <w:sz w:val="24"/>
+                <w:szCs w:val="24"/>
+              </w:rPr>
+              <w:t>7</w:t>
+            </w:r>
+          </w:p>
+        </w:tc>
+        <w:tc>
+          <w:tcPr>
+            <w:tcW w:w="2766" w:type="dxa"/>
+          </w:tcPr>
+          <w:p>
+            <w:pPr>
+              <w:rPr>
+                <w:rFonts w:asciiTheme="minorEastAsia" w:eastAsiaTheme="minorEastAsia" w:hAnsiTheme="minorEastAsia"/>
+                <w:sz w:val="24"/>
+                <w:szCs w:val="24"/>
+              </w:rPr>
+            </w:pPr>
+          </w:p>
+        </w:tc>
+      </w:tr>
+      <w:tr>
+        <w:tc>
+          <w:tcPr>
+            <w:tcW w:w="2765" w:type="dxa"/>
+          </w:tcPr>
+          <w:p>
+            <w:pPr>
+              <w:rPr>
+                <w:rFonts w:asciiTheme="minorEastAsia" w:eastAsiaTheme="minorEastAsia" w:hAnsiTheme="minorEastAsia"/>
+                <w:sz w:val="24"/>
+                <w:szCs w:val="24"/>
+              </w:rPr>
+            </w:pPr>
+            <w:r>
+              <w:rPr>
+                <w:rFonts w:asciiTheme="minorEastAsia" w:eastAsiaTheme="minorEastAsia" w:hAnsiTheme="minorEastAsia" w:hint="eastAsia"/>
+                <w:sz w:val="24"/>
+                <w:szCs w:val="24"/>
+              </w:rPr>
+              <w:t>邵云飞</w:t>
+            </w:r>
+          </w:p>
+        </w:tc>
+        <w:tc>
+          <w:tcPr>
+            <w:tcW w:w="2765" w:type="dxa"/>
+          </w:tcPr>
+          <w:p>
+            <w:pPr>
+              <w:rPr>
+                <w:rFonts w:asciiTheme="minorEastAsia" w:eastAsiaTheme="minorEastAsia" w:hAnsiTheme="minorEastAsia"/>
+                <w:sz w:val="24"/>
+                <w:szCs w:val="24"/>
+              </w:rPr>
+            </w:pPr>
+            <w:r>
+              <w:rPr>
+                <w:rFonts w:asciiTheme="minorEastAsia" w:eastAsiaTheme="minorEastAsia" w:hAnsiTheme="minorEastAsia" w:hint="eastAsia"/>
+                <w:sz w:val="24"/>
+                <w:szCs w:val="24"/>
+              </w:rPr>
+              <w:t>8</w:t>
+            </w:r>
+            <w:r>
+              <w:rPr>
+                <w:rFonts w:asciiTheme="minorEastAsia" w:eastAsiaTheme="minorEastAsia" w:hAnsiTheme="minorEastAsia"/>
+                <w:sz w:val="24"/>
+                <w:szCs w:val="24"/>
+              </w:rPr>
+              <w:t>5</w:t>
+            </w:r>
+          </w:p>
+        </w:tc>
+        <w:tc>
+          <w:tcPr>
+            <w:tcW w:w="2766" w:type="dxa"/>
+          </w:tcPr>
+          <w:p>
+            <w:pPr>
+              <w:rPr>
+                <w:rFonts w:asciiTheme="minorEastAsia" w:eastAsiaTheme="minorEastAsia" w:hAnsiTheme="minorEastAsia"/>
+                <w:sz w:val="24"/>
+                <w:szCs w:val="24"/>
+              </w:rPr>
+            </w:pPr>
+          </w:p>
+        </w:tc>
+      </w:tr>
+    </w:tbl>
     <w:p>
       <w:pPr>
         <w:rPr>
@@ -4081,6 +4259,22 @@
           <w:szCs w:val="24"/>
         </w:rPr>
       </w:pPr>
+    </w:p>
+    <w:p>
+      <w:pPr>
+        <w:rPr>
+          <w:sz w:val="24"/>
+          <w:szCs w:val="24"/>
+        </w:rPr>
+      </w:pPr>
+      <w:r>
+        <w:rPr>
+          <w:rFonts w:hint="eastAsia"/>
+          <w:sz w:val="24"/>
+          <w:szCs w:val="24"/>
+        </w:rPr>
+        <w:t>需要抓紧做完，准备访谈</w:t>
+      </w:r>
     </w:p>
     <w:sectPr>
       <w:pgSz w:w="11906" w:h="16838"/>
@@ -4093,7 +4287,7 @@
 </file>
 
 <file path=word/styles.xml><?xml version="1.0" encoding="utf-8"?>
-<w:styles xmlns:mc="http://schemas.openxmlformats.org/markup-compatibility/2006" xmlns:r="http://schemas.openxmlformats.org/officeDocument/2006/relationships" xmlns:w="http://schemas.openxmlformats.org/wordprocessingml/2006/main" xmlns:w14="http://schemas.microsoft.com/office/word/2010/wordml" xmlns:w15="http://schemas.microsoft.com/office/word/2012/wordml" xmlns:w16cid="http://schemas.microsoft.com/office/word/2016/wordml/cid" xmlns:w16se="http://schemas.microsoft.com/office/word/2015/wordml/symex" mc:Ignorable="w14 w15 w16se w16cid">
+<w:styles xmlns:mc="http://schemas.openxmlformats.org/markup-compatibility/2006" xmlns:r="http://schemas.openxmlformats.org/officeDocument/2006/relationships" xmlns:w="http://schemas.openxmlformats.org/wordprocessingml/2006/main" xmlns:w14="http://schemas.microsoft.com/office/word/2010/wordml" xmlns:w15="http://schemas.microsoft.com/office/word/2012/wordml" xmlns:w16cex="http://schemas.microsoft.com/office/word/2018/wordml/cex" xmlns:w16cid="http://schemas.microsoft.com/office/word/2016/wordml/cid" xmlns:w16="http://schemas.microsoft.com/office/word/2018/wordml" xmlns:w16sdtdh="http://schemas.microsoft.com/office/word/2020/wordml/sdtdatahash" xmlns:w16se="http://schemas.microsoft.com/office/word/2015/wordml/symex" mc:Ignorable="w14 w15 w16se w16cid w16 w16cex w16sdtdh">
   <w:docDefaults>
     <w:rPrDefault>
       <w:rPr>
